--- a/Конференции и публикации/ЯГТУ Конференция 2020/О.И. Козин Статья на Яр. Конф. ГОТОВО .docx
+++ b/Конференции и публикации/ЯГТУ Конференция 2020/О.И. Козин Статья на Яр. Конф. ГОТОВО .docx
@@ -114,18 +114,8 @@
           <w:b/>
           <w:bCs/>
         </w:rPr>
-        <w:t xml:space="preserve">А.С. </w:t>
-      </w:r>
-      <w:proofErr w:type="spellStart"/>
-      <w:r>
-        <w:rPr>
-          <w:rFonts w:ascii="Times New Roman" w:hAnsi="Times New Roman" w:cs="Times New Roman"/>
-          <w:b/>
-          <w:bCs/>
-        </w:rPr>
-        <w:t>Мирзоян</w:t>
-      </w:r>
-      <w:proofErr w:type="spellEnd"/>
+        <w:t>А.С. Мирзоян</w:t>
+      </w:r>
     </w:p>
     <w:p>
       <w:pPr>
@@ -158,18 +148,8 @@
           <w:b/>
           <w:bCs/>
         </w:rPr>
-        <w:t xml:space="preserve">А.С. </w:t>
-      </w:r>
-      <w:proofErr w:type="spellStart"/>
-      <w:r>
-        <w:rPr>
-          <w:rFonts w:ascii="Times New Roman" w:hAnsi="Times New Roman" w:cs="Times New Roman"/>
-          <w:b/>
-          <w:bCs/>
-        </w:rPr>
-        <w:t>Мирзоян</w:t>
-      </w:r>
-      <w:proofErr w:type="spellEnd"/>
+        <w:t>А.С. Мирзоян</w:t>
+      </w:r>
       <w:r>
         <w:rPr>
           <w:rFonts w:ascii="Times New Roman" w:hAnsi="Times New Roman" w:cs="Times New Roman"/>
@@ -896,27 +876,7 @@
           <w:szCs w:val="20"/>
           <w:lang w:val="en-US"/>
         </w:rPr>
-        <w:t xml:space="preserve">P.A. Solovyov </w:t>
-      </w:r>
-      <w:proofErr w:type="spellStart"/>
-      <w:r>
-        <w:rPr>
-          <w:rFonts w:ascii="Times New Roman" w:hAnsi="Times New Roman" w:cs="Times New Roman"/>
-          <w:sz w:val="20"/>
-          <w:szCs w:val="20"/>
-          <w:lang w:val="en-US"/>
-        </w:rPr>
-        <w:t>Rybinsk</w:t>
-      </w:r>
-      <w:proofErr w:type="spellEnd"/>
-      <w:r>
-        <w:rPr>
-          <w:rFonts w:ascii="Times New Roman" w:hAnsi="Times New Roman" w:cs="Times New Roman"/>
-          <w:sz w:val="20"/>
-          <w:szCs w:val="20"/>
-          <w:lang w:val="en-US"/>
-        </w:rPr>
-        <w:t xml:space="preserve"> State Aviation Technical University</w:t>
+        <w:t>P.A. Solovyov Rybinsk State Aviation Technical University</w:t>
       </w:r>
     </w:p>
     <w:p>
@@ -1450,18 +1410,8 @@
           <w:sz w:val="20"/>
           <w:szCs w:val="20"/>
         </w:rPr>
-        <w:t xml:space="preserve"> алгоритм </w:t>
-      </w:r>
-      <w:proofErr w:type="spellStart"/>
-      <w:r>
-        <w:rPr>
-          <w:rFonts w:ascii="Times New Roman" w:hAnsi="Times New Roman" w:cs="Times New Roman"/>
-          <w:sz w:val="20"/>
-          <w:szCs w:val="20"/>
-        </w:rPr>
-        <w:t>Fuzzy</w:t>
-      </w:r>
-      <w:proofErr w:type="spellEnd"/>
+        <w:t xml:space="preserve"> алгоритм Fuzzy</w:t>
+      </w:r>
       <w:r>
         <w:rPr>
           <w:rFonts w:ascii="Times New Roman" w:hAnsi="Times New Roman" w:cs="Times New Roman"/>
@@ -1470,7 +1420,6 @@
         </w:rPr>
         <w:t xml:space="preserve"> </w:t>
       </w:r>
-      <w:proofErr w:type="spellStart"/>
       <w:r>
         <w:rPr>
           <w:rFonts w:ascii="Times New Roman" w:hAnsi="Times New Roman" w:cs="Times New Roman"/>
@@ -1479,7 +1428,6 @@
         </w:rPr>
         <w:t>Mixture</w:t>
       </w:r>
-      <w:proofErr w:type="spellEnd"/>
       <w:r>
         <w:rPr>
           <w:rFonts w:ascii="Times New Roman" w:hAnsi="Times New Roman" w:cs="Times New Roman"/>
@@ -1488,7 +1436,6 @@
         </w:rPr>
         <w:t xml:space="preserve"> </w:t>
       </w:r>
-      <w:proofErr w:type="spellStart"/>
       <w:r>
         <w:rPr>
           <w:rFonts w:ascii="Times New Roman" w:hAnsi="Times New Roman" w:cs="Times New Roman"/>
@@ -1497,7 +1444,6 @@
         </w:rPr>
         <w:t>of</w:t>
       </w:r>
-      <w:proofErr w:type="spellEnd"/>
       <w:r>
         <w:rPr>
           <w:rFonts w:ascii="Times New Roman" w:hAnsi="Times New Roman" w:cs="Times New Roman"/>
@@ -1506,23 +1452,13 @@
         </w:rPr>
         <w:t xml:space="preserve"> </w:t>
       </w:r>
-      <w:proofErr w:type="spellStart"/>
-      <w:r>
-        <w:rPr>
-          <w:rFonts w:ascii="Times New Roman" w:hAnsi="Times New Roman" w:cs="Times New Roman"/>
-          <w:sz w:val="20"/>
-          <w:szCs w:val="20"/>
-        </w:rPr>
-        <w:t>Gaussians</w:t>
-      </w:r>
-      <w:proofErr w:type="spellEnd"/>
-      <w:r>
-        <w:rPr>
-          <w:rFonts w:ascii="Times New Roman" w:hAnsi="Times New Roman" w:cs="Times New Roman"/>
-          <w:sz w:val="20"/>
-          <w:szCs w:val="20"/>
-        </w:rPr>
-        <w:t xml:space="preserve"> (модель нечеткой смеси распределений Гаусса), показывающий лучшие результаты </w:t>
+      <w:r>
+        <w:rPr>
+          <w:rFonts w:ascii="Times New Roman" w:hAnsi="Times New Roman" w:cs="Times New Roman"/>
+          <w:sz w:val="20"/>
+          <w:szCs w:val="20"/>
+        </w:rPr>
+        <w:t xml:space="preserve">Gaussians (модель нечеткой смеси распределений Гаусса), показывающий лучшие результаты </w:t>
       </w:r>
       <w:r>
         <w:rPr>
@@ -1570,7 +1506,7 @@
           <w:sz w:val="20"/>
           <w:szCs w:val="20"/>
         </w:rPr>
-        <w:t>2</w:t>
+        <w:t>1</w:t>
       </w:r>
       <w:r>
         <w:rPr>
@@ -2328,7 +2264,23 @@
           <w:sz w:val="20"/>
           <w:szCs w:val="20"/>
         </w:rPr>
-        <w:t xml:space="preserve"> [3].</w:t>
+        <w:t xml:space="preserve"> [</w:t>
+      </w:r>
+      <w:r>
+        <w:rPr>
+          <w:rFonts w:ascii="Times New Roman" w:hAnsi="Times New Roman" w:cs="Times New Roman"/>
+          <w:sz w:val="20"/>
+          <w:szCs w:val="20"/>
+        </w:rPr>
+        <w:t>2</w:t>
+      </w:r>
+      <w:r>
+        <w:rPr>
+          <w:rFonts w:ascii="Times New Roman" w:hAnsi="Times New Roman" w:cs="Times New Roman"/>
+          <w:sz w:val="20"/>
+          <w:szCs w:val="20"/>
+        </w:rPr>
+        <w:t>].</w:t>
       </w:r>
     </w:p>
     <w:p>
@@ -2358,7 +2310,6 @@
         </w:rPr>
         <w:t xml:space="preserve"> с использование </w:t>
       </w:r>
-      <w:proofErr w:type="spellStart"/>
       <w:r>
         <w:rPr>
           <w:rFonts w:ascii="Times New Roman" w:hAnsi="Times New Roman" w:cs="Times New Roman"/>
@@ -2367,7 +2318,6 @@
         </w:rPr>
         <w:t>свёрточных</w:t>
       </w:r>
-      <w:proofErr w:type="spellEnd"/>
       <w:r>
         <w:rPr>
           <w:rFonts w:ascii="Times New Roman" w:hAnsi="Times New Roman" w:cs="Times New Roman"/>
@@ -2431,7 +2381,23 @@
           <w:sz w:val="20"/>
           <w:szCs w:val="20"/>
         </w:rPr>
-        <w:t>[4]</w:t>
+        <w:t>[</w:t>
+      </w:r>
+      <w:r>
+        <w:rPr>
+          <w:rFonts w:ascii="Times New Roman" w:hAnsi="Times New Roman" w:cs="Times New Roman"/>
+          <w:sz w:val="20"/>
+          <w:szCs w:val="20"/>
+        </w:rPr>
+        <w:t>3</w:t>
+      </w:r>
+      <w:r>
+        <w:rPr>
+          <w:rFonts w:ascii="Times New Roman" w:hAnsi="Times New Roman" w:cs="Times New Roman"/>
+          <w:sz w:val="20"/>
+          <w:szCs w:val="20"/>
+        </w:rPr>
+        <w:t>]</w:t>
       </w:r>
       <w:r>
         <w:rPr>
@@ -2489,6 +2455,22 @@
           <w:szCs w:val="20"/>
         </w:rPr>
         <w:t xml:space="preserve">определения антропометрических характеристик тела </w:t>
+      </w:r>
+      <w:r>
+        <w:rPr>
+          <w:rFonts w:ascii="Times New Roman" w:hAnsi="Times New Roman" w:cs="Times New Roman"/>
+          <w:sz w:val="20"/>
+          <w:szCs w:val="20"/>
+        </w:rPr>
+        <w:t>человека [</w:t>
+      </w:r>
+      <w:r>
+        <w:rPr>
+          <w:rFonts w:ascii="Times New Roman" w:hAnsi="Times New Roman" w:cs="Times New Roman"/>
+          <w:sz w:val="20"/>
+          <w:szCs w:val="20"/>
+        </w:rPr>
+        <w:t>4</w:t>
       </w:r>
       <w:bookmarkStart w:id="0" w:name="_GoBack"/>
       <w:bookmarkEnd w:id="0"/>
@@ -2498,15 +2480,7 @@
           <w:sz w:val="20"/>
           <w:szCs w:val="20"/>
         </w:rPr>
-        <w:t>человека [</w:t>
-      </w:r>
-      <w:r>
-        <w:rPr>
-          <w:rFonts w:ascii="Times New Roman" w:hAnsi="Times New Roman" w:cs="Times New Roman"/>
-          <w:sz w:val="20"/>
-          <w:szCs w:val="20"/>
-        </w:rPr>
-        <w:t>5]</w:t>
+        <w:t>]</w:t>
       </w:r>
       <w:r>
         <w:rPr>
@@ -2558,25 +2532,7 @@
           <w:sz w:val="20"/>
           <w:szCs w:val="20"/>
         </w:rPr>
-        <w:t xml:space="preserve">предпочтительно использовать алгоритмы распознавания на основе </w:t>
-      </w:r>
-      <w:proofErr w:type="spellStart"/>
-      <w:r>
-        <w:rPr>
-          <w:rFonts w:ascii="Times New Roman" w:hAnsi="Times New Roman" w:cs="Times New Roman"/>
-          <w:sz w:val="20"/>
-          <w:szCs w:val="20"/>
-        </w:rPr>
-        <w:t>свёрточных</w:t>
-      </w:r>
-      <w:proofErr w:type="spellEnd"/>
-      <w:r>
-        <w:rPr>
-          <w:rFonts w:ascii="Times New Roman" w:hAnsi="Times New Roman" w:cs="Times New Roman"/>
-          <w:sz w:val="20"/>
-          <w:szCs w:val="20"/>
-        </w:rPr>
-        <w:t xml:space="preserve"> нейронных сетей</w:t>
+        <w:t>предпочтительно использовать алгоритмы распознавания на основе свёрточных нейронных сетей</w:t>
       </w:r>
       <w:r>
         <w:rPr>
@@ -2682,7 +2638,6 @@
         </w:rPr>
         <w:t xml:space="preserve"> </w:t>
       </w:r>
-      <w:proofErr w:type="spellStart"/>
       <w:r>
         <w:rPr>
           <w:rFonts w:ascii="Times New Roman" w:hAnsi="Times New Roman" w:cs="Times New Roman"/>
@@ -2691,7 +2646,6 @@
         </w:rPr>
         <w:t>Fuzzy</w:t>
       </w:r>
-      <w:proofErr w:type="spellEnd"/>
       <w:r>
         <w:rPr>
           <w:rFonts w:ascii="Times New Roman" w:hAnsi="Times New Roman" w:cs="Times New Roman"/>
@@ -2700,7 +2654,6 @@
         </w:rPr>
         <w:t xml:space="preserve"> </w:t>
       </w:r>
-      <w:proofErr w:type="spellStart"/>
       <w:r>
         <w:rPr>
           <w:rFonts w:ascii="Times New Roman" w:hAnsi="Times New Roman" w:cs="Times New Roman"/>
@@ -2709,7 +2662,6 @@
         </w:rPr>
         <w:t>Mixture</w:t>
       </w:r>
-      <w:proofErr w:type="spellEnd"/>
       <w:r>
         <w:rPr>
           <w:rFonts w:ascii="Times New Roman" w:hAnsi="Times New Roman" w:cs="Times New Roman"/>
@@ -2718,7 +2670,6 @@
         </w:rPr>
         <w:t xml:space="preserve"> </w:t>
       </w:r>
-      <w:proofErr w:type="spellStart"/>
       <w:r>
         <w:rPr>
           <w:rFonts w:ascii="Times New Roman" w:hAnsi="Times New Roman" w:cs="Times New Roman"/>
@@ -2727,7 +2678,6 @@
         </w:rPr>
         <w:t>of</w:t>
       </w:r>
-      <w:proofErr w:type="spellEnd"/>
       <w:r>
         <w:rPr>
           <w:rFonts w:ascii="Times New Roman" w:hAnsi="Times New Roman" w:cs="Times New Roman"/>
@@ -2736,7 +2686,6 @@
         </w:rPr>
         <w:t xml:space="preserve"> </w:t>
       </w:r>
-      <w:proofErr w:type="spellStart"/>
       <w:r>
         <w:rPr>
           <w:rFonts w:ascii="Times New Roman" w:hAnsi="Times New Roman" w:cs="Times New Roman"/>
@@ -2745,7 +2694,6 @@
         </w:rPr>
         <w:t>Gaussians</w:t>
       </w:r>
-      <w:proofErr w:type="spellEnd"/>
       <w:r>
         <w:rPr>
           <w:rFonts w:ascii="Times New Roman" w:hAnsi="Times New Roman" w:cs="Times New Roman"/>
@@ -2857,82 +2805,25 @@
         </w:rPr>
         <w:t xml:space="preserve"> </w:t>
       </w:r>
-      <w:proofErr w:type="spellStart"/>
-      <w:r>
-        <w:rPr>
-          <w:rFonts w:ascii="Times New Roman" w:hAnsi="Times New Roman" w:cs="Times New Roman"/>
-          <w:i/>
-          <w:iCs/>
-          <w:sz w:val="18"/>
-          <w:szCs w:val="18"/>
-          <w:shd w:val="clear" w:color="auto" w:fill="FFFFFF"/>
-        </w:rPr>
-        <w:t>Чеурин</w:t>
-      </w:r>
-      <w:proofErr w:type="spellEnd"/>
-      <w:r>
-        <w:rPr>
-          <w:rFonts w:ascii="Times New Roman" w:hAnsi="Times New Roman" w:cs="Times New Roman"/>
-          <w:i/>
-          <w:iCs/>
-          <w:sz w:val="18"/>
-          <w:szCs w:val="18"/>
-          <w:shd w:val="clear" w:color="auto" w:fill="FFFFFF"/>
-        </w:rPr>
-        <w:t xml:space="preserve"> Я.Е., </w:t>
-      </w:r>
-      <w:proofErr w:type="spellStart"/>
-      <w:r>
-        <w:rPr>
-          <w:rFonts w:ascii="Times New Roman" w:hAnsi="Times New Roman" w:cs="Times New Roman"/>
-          <w:i/>
-          <w:iCs/>
-          <w:sz w:val="18"/>
-          <w:szCs w:val="18"/>
-          <w:shd w:val="clear" w:color="auto" w:fill="FFFFFF"/>
-        </w:rPr>
-        <w:t>Машакин</w:t>
-      </w:r>
-      <w:proofErr w:type="spellEnd"/>
-      <w:r>
-        <w:rPr>
-          <w:rFonts w:ascii="Times New Roman" w:hAnsi="Times New Roman" w:cs="Times New Roman"/>
-          <w:i/>
-          <w:iCs/>
-          <w:sz w:val="18"/>
-          <w:szCs w:val="18"/>
-          <w:shd w:val="clear" w:color="auto" w:fill="FFFFFF"/>
-        </w:rPr>
-        <w:t xml:space="preserve"> С.В.</w:t>
-      </w:r>
-      <w:r>
-        <w:rPr>
-          <w:rFonts w:ascii="Times New Roman" w:hAnsi="Times New Roman" w:cs="Times New Roman"/>
-          <w:sz w:val="18"/>
-          <w:szCs w:val="18"/>
-          <w:shd w:val="clear" w:color="auto" w:fill="FFFFFF"/>
-        </w:rPr>
-        <w:t xml:space="preserve"> Сравнение методов вычитания фона, построенных на основе смеси </w:t>
-      </w:r>
-      <w:proofErr w:type="spellStart"/>
-      <w:r>
-        <w:rPr>
-          <w:rFonts w:ascii="Times New Roman" w:hAnsi="Times New Roman" w:cs="Times New Roman"/>
-          <w:sz w:val="18"/>
-          <w:szCs w:val="18"/>
-          <w:shd w:val="clear" w:color="auto" w:fill="FFFFFF"/>
-        </w:rPr>
-        <w:t>гауссиан</w:t>
-      </w:r>
-      <w:proofErr w:type="spellEnd"/>
-      <w:r>
-        <w:rPr>
-          <w:rFonts w:ascii="Times New Roman" w:hAnsi="Times New Roman" w:cs="Times New Roman"/>
-          <w:sz w:val="18"/>
-          <w:szCs w:val="18"/>
-          <w:shd w:val="clear" w:color="auto" w:fill="FFFFFF"/>
-        </w:rPr>
-        <w:t xml:space="preserve"> (</w:t>
+      <w:r>
+        <w:rPr>
+          <w:rFonts w:ascii="Times New Roman" w:hAnsi="Times New Roman" w:cs="Times New Roman"/>
+          <w:i/>
+          <w:iCs/>
+          <w:sz w:val="18"/>
+          <w:szCs w:val="18"/>
+          <w:shd w:val="clear" w:color="auto" w:fill="FFFFFF"/>
+        </w:rPr>
+        <w:t>Чеурин Я.Е., Машакин С.В.</w:t>
+      </w:r>
+      <w:r>
+        <w:rPr>
+          <w:rFonts w:ascii="Times New Roman" w:hAnsi="Times New Roman" w:cs="Times New Roman"/>
+          <w:sz w:val="18"/>
+          <w:szCs w:val="18"/>
+          <w:shd w:val="clear" w:color="auto" w:fill="FFFFFF"/>
+        </w:rPr>
+        <w:t xml:space="preserve"> Сравнение методов вычитания фона, построенных на основе смеси гауссиан (</w:t>
       </w:r>
       <w:r>
         <w:rPr>
@@ -2996,129 +2887,7 @@
           <w:szCs w:val="18"/>
           <w:shd w:val="clear" w:color="auto" w:fill="FFFFFF"/>
         </w:rPr>
-        <w:t xml:space="preserve"> регион. науч.-</w:t>
-      </w:r>
-      <w:proofErr w:type="spellStart"/>
-      <w:r>
-        <w:rPr>
-          <w:rFonts w:ascii="Times New Roman" w:hAnsi="Times New Roman" w:cs="Times New Roman"/>
-          <w:sz w:val="18"/>
-          <w:szCs w:val="18"/>
-          <w:shd w:val="clear" w:color="auto" w:fill="FFFFFF"/>
-        </w:rPr>
-        <w:t>практ</w:t>
-      </w:r>
-      <w:proofErr w:type="spellEnd"/>
-      <w:r>
-        <w:rPr>
-          <w:rFonts w:ascii="Times New Roman" w:hAnsi="Times New Roman" w:cs="Times New Roman"/>
-          <w:sz w:val="18"/>
-          <w:szCs w:val="18"/>
-          <w:shd w:val="clear" w:color="auto" w:fill="FFFFFF"/>
-        </w:rPr>
-        <w:t xml:space="preserve">. </w:t>
-      </w:r>
-      <w:proofErr w:type="spellStart"/>
-      <w:r>
-        <w:rPr>
-          <w:rFonts w:ascii="Times New Roman" w:hAnsi="Times New Roman" w:cs="Times New Roman"/>
-          <w:sz w:val="18"/>
-          <w:szCs w:val="18"/>
-          <w:shd w:val="clear" w:color="auto" w:fill="FFFFFF"/>
-        </w:rPr>
-        <w:t>конф</w:t>
-      </w:r>
-      <w:proofErr w:type="spellEnd"/>
-      <w:r>
-        <w:rPr>
-          <w:rFonts w:ascii="Times New Roman" w:hAnsi="Times New Roman" w:cs="Times New Roman"/>
-          <w:sz w:val="18"/>
-          <w:szCs w:val="18"/>
-          <w:shd w:val="clear" w:color="auto" w:fill="FFFFFF"/>
-        </w:rPr>
-        <w:t xml:space="preserve">. студ., </w:t>
-      </w:r>
-      <w:proofErr w:type="spellStart"/>
-      <w:r>
-        <w:rPr>
-          <w:rFonts w:ascii="Times New Roman" w:hAnsi="Times New Roman" w:cs="Times New Roman"/>
-          <w:sz w:val="18"/>
-          <w:szCs w:val="18"/>
-          <w:shd w:val="clear" w:color="auto" w:fill="FFFFFF"/>
-        </w:rPr>
-        <w:t>асп</w:t>
-      </w:r>
-      <w:proofErr w:type="spellEnd"/>
-      <w:r>
-        <w:rPr>
-          <w:rFonts w:ascii="Times New Roman" w:hAnsi="Times New Roman" w:cs="Times New Roman"/>
-          <w:sz w:val="18"/>
-          <w:szCs w:val="18"/>
-          <w:shd w:val="clear" w:color="auto" w:fill="FFFFFF"/>
-        </w:rPr>
-        <w:t xml:space="preserve">. и молодых ученых / под общ. ред. Н. Н. Картавых; </w:t>
-      </w:r>
-      <w:proofErr w:type="spellStart"/>
-      <w:r>
-        <w:rPr>
-          <w:rFonts w:ascii="Times New Roman" w:hAnsi="Times New Roman" w:cs="Times New Roman"/>
-          <w:sz w:val="18"/>
-          <w:szCs w:val="18"/>
-          <w:shd w:val="clear" w:color="auto" w:fill="FFFFFF"/>
-        </w:rPr>
-        <w:t>Перм</w:t>
-      </w:r>
-      <w:proofErr w:type="spellEnd"/>
-      <w:r>
-        <w:rPr>
-          <w:rFonts w:ascii="Times New Roman" w:hAnsi="Times New Roman" w:cs="Times New Roman"/>
-          <w:sz w:val="18"/>
-          <w:szCs w:val="18"/>
-          <w:shd w:val="clear" w:color="auto" w:fill="FFFFFF"/>
-        </w:rPr>
-        <w:t xml:space="preserve">. гос. нац. </w:t>
-      </w:r>
-      <w:proofErr w:type="spellStart"/>
-      <w:proofErr w:type="gramStart"/>
-      <w:r>
-        <w:rPr>
-          <w:rFonts w:ascii="Times New Roman" w:hAnsi="Times New Roman" w:cs="Times New Roman"/>
-          <w:sz w:val="18"/>
-          <w:szCs w:val="18"/>
-          <w:shd w:val="clear" w:color="auto" w:fill="FFFFFF"/>
-        </w:rPr>
-        <w:t>исслед.ун</w:t>
-      </w:r>
-      <w:proofErr w:type="spellEnd"/>
-      <w:proofErr w:type="gramEnd"/>
-      <w:r>
-        <w:rPr>
-          <w:rFonts w:ascii="Times New Roman" w:hAnsi="Times New Roman" w:cs="Times New Roman"/>
-          <w:sz w:val="18"/>
-          <w:szCs w:val="18"/>
-          <w:shd w:val="clear" w:color="auto" w:fill="FFFFFF"/>
-        </w:rPr>
-        <w:t xml:space="preserve">-т. – Электрон. дан. – Пермь, 2019. – </w:t>
-      </w:r>
-      <w:proofErr w:type="spellStart"/>
-      <w:r>
-        <w:rPr>
-          <w:rFonts w:ascii="Times New Roman" w:hAnsi="Times New Roman" w:cs="Times New Roman"/>
-          <w:sz w:val="18"/>
-          <w:szCs w:val="18"/>
-          <w:shd w:val="clear" w:color="auto" w:fill="FFFFFF"/>
-        </w:rPr>
-        <w:t>Вып</w:t>
-      </w:r>
-      <w:proofErr w:type="spellEnd"/>
-      <w:r>
-        <w:rPr>
-          <w:rFonts w:ascii="Times New Roman" w:hAnsi="Times New Roman" w:cs="Times New Roman"/>
-          <w:sz w:val="18"/>
-          <w:szCs w:val="18"/>
-          <w:shd w:val="clear" w:color="auto" w:fill="FFFFFF"/>
-        </w:rPr>
-        <w:t>. 12</w:t>
+        <w:t xml:space="preserve"> регион. науч.-практ. конф. студ., асп. и молодых ученых / под общ. ред. Н. Н. Картавых; Перм. гос. нац. исслед.ун-т. – Электрон. дан. – Пермь, 2019. – Вып. 12</w:t>
       </w:r>
       <w:r>
         <w:rPr>
@@ -3136,7 +2905,26 @@
           <w:szCs w:val="18"/>
           <w:shd w:val="clear" w:color="auto" w:fill="FFFFFF"/>
         </w:rPr>
-        <w:t>Режим доступа</w:t>
+        <w:t>Режим</w:t>
+      </w:r>
+      <w:r>
+        <w:rPr>
+          <w:rFonts w:ascii="Times New Roman" w:hAnsi="Times New Roman" w:cs="Times New Roman"/>
+          <w:sz w:val="18"/>
+          <w:szCs w:val="18"/>
+          <w:shd w:val="clear" w:color="auto" w:fill="FFFFFF"/>
+          <w:lang w:val="en-US"/>
+        </w:rPr>
+        <w:t xml:space="preserve"> </w:t>
+      </w:r>
+      <w:r>
+        <w:rPr>
+          <w:rFonts w:ascii="Times New Roman" w:hAnsi="Times New Roman" w:cs="Times New Roman"/>
+          <w:sz w:val="18"/>
+          <w:szCs w:val="18"/>
+          <w:shd w:val="clear" w:color="auto" w:fill="FFFFFF"/>
+        </w:rPr>
+        <w:t>доступа</w:t>
       </w:r>
       <w:r>
         <w:rPr>
@@ -3231,7 +3019,26 @@
           <w:szCs w:val="18"/>
           <w:shd w:val="clear" w:color="auto" w:fill="FFFFFF"/>
         </w:rPr>
-        <w:t>Электронный ресурс</w:t>
+        <w:t>Электронный</w:t>
+      </w:r>
+      <w:r>
+        <w:rPr>
+          <w:rFonts w:ascii="Times New Roman" w:hAnsi="Times New Roman" w:cs="Times New Roman"/>
+          <w:sz w:val="18"/>
+          <w:szCs w:val="18"/>
+          <w:shd w:val="clear" w:color="auto" w:fill="FFFFFF"/>
+          <w:lang w:val="en-US"/>
+        </w:rPr>
+        <w:t xml:space="preserve"> </w:t>
+      </w:r>
+      <w:r>
+        <w:rPr>
+          <w:rFonts w:ascii="Times New Roman" w:hAnsi="Times New Roman" w:cs="Times New Roman"/>
+          <w:sz w:val="18"/>
+          <w:szCs w:val="18"/>
+          <w:shd w:val="clear" w:color="auto" w:fill="FFFFFF"/>
+        </w:rPr>
+        <w:t>ресурс</w:t>
       </w:r>
       <w:r>
         <w:rPr>
@@ -3270,7 +3077,26 @@
           <w:szCs w:val="18"/>
           <w:shd w:val="clear" w:color="auto" w:fill="FFFFFF"/>
         </w:rPr>
-        <w:t>Режим доступа</w:t>
+        <w:t>Режим</w:t>
+      </w:r>
+      <w:r>
+        <w:rPr>
+          <w:rFonts w:ascii="Times New Roman" w:hAnsi="Times New Roman" w:cs="Times New Roman"/>
+          <w:sz w:val="18"/>
+          <w:szCs w:val="18"/>
+          <w:shd w:val="clear" w:color="auto" w:fill="FFFFFF"/>
+          <w:lang w:val="en-US"/>
+        </w:rPr>
+        <w:t xml:space="preserve"> </w:t>
+      </w:r>
+      <w:r>
+        <w:rPr>
+          <w:rFonts w:ascii="Times New Roman" w:hAnsi="Times New Roman" w:cs="Times New Roman"/>
+          <w:sz w:val="18"/>
+          <w:szCs w:val="18"/>
+          <w:shd w:val="clear" w:color="auto" w:fill="FFFFFF"/>
+        </w:rPr>
+        <w:t>доступа</w:t>
       </w:r>
       <w:r>
         <w:rPr>
@@ -3577,19 +3403,7 @@
           <w:szCs w:val="18"/>
           <w:lang w:val="en-US"/>
         </w:rPr>
-        <w:t xml:space="preserve"> </w:t>
-      </w:r>
-      <w:proofErr w:type="spellStart"/>
-      <w:r>
-        <w:rPr>
-          <w:rFonts w:ascii="Times New Roman" w:hAnsi="Times New Roman" w:cs="Times New Roman"/>
-          <w:i/>
-          <w:iCs/>
-          <w:sz w:val="18"/>
-          <w:szCs w:val="18"/>
-          <w:lang w:val="en-US"/>
-        </w:rPr>
-        <w:t>Wei</w:t>
+        <w:t xml:space="preserve"> Wei</w:t>
       </w:r>
       <w:r>
         <w:rPr>
@@ -3609,17 +3423,7 @@
           <w:szCs w:val="18"/>
           <w:lang w:val="en-US"/>
         </w:rPr>
-        <w:t>Simple</w:t>
-      </w:r>
-      <w:proofErr w:type="spellEnd"/>
-      <w:r>
-        <w:rPr>
-          <w:rFonts w:ascii="Times New Roman" w:hAnsi="Times New Roman" w:cs="Times New Roman"/>
-          <w:sz w:val="18"/>
-          <w:szCs w:val="18"/>
-          <w:lang w:val="en-US"/>
-        </w:rPr>
-        <w:t xml:space="preserve"> Baselines for Human Pose Estimation</w:t>
+        <w:t>Simple Baselines for Human Pose Estimation</w:t>
       </w:r>
     </w:p>
     <w:p>
@@ -3641,17 +3445,7 @@
           <w:szCs w:val="18"/>
           <w:lang w:val="en-US"/>
         </w:rPr>
-        <w:t xml:space="preserve">and </w:t>
-      </w:r>
-      <w:proofErr w:type="gramStart"/>
-      <w:r>
-        <w:rPr>
-          <w:rFonts w:ascii="Times New Roman" w:hAnsi="Times New Roman" w:cs="Times New Roman"/>
-          <w:sz w:val="18"/>
-          <w:szCs w:val="18"/>
-          <w:lang w:val="en-US"/>
-        </w:rPr>
-        <w:t>Tracking</w:t>
+        <w:t>and Tracking</w:t>
       </w:r>
       <w:r>
         <w:rPr>
@@ -3672,15 +3466,33 @@
         </w:rPr>
         <w:t>[</w:t>
       </w:r>
-      <w:proofErr w:type="gramEnd"/>
-      <w:r>
-        <w:rPr>
-          <w:rFonts w:ascii="Times New Roman" w:hAnsi="Times New Roman" w:cs="Times New Roman"/>
-          <w:sz w:val="18"/>
-          <w:szCs w:val="18"/>
-          <w:shd w:val="clear" w:color="auto" w:fill="FFFFFF"/>
-        </w:rPr>
-        <w:t>Электронный ресурс</w:t>
+      <w:r>
+        <w:rPr>
+          <w:rFonts w:ascii="Times New Roman" w:hAnsi="Times New Roman" w:cs="Times New Roman"/>
+          <w:sz w:val="18"/>
+          <w:szCs w:val="18"/>
+          <w:shd w:val="clear" w:color="auto" w:fill="FFFFFF"/>
+        </w:rPr>
+        <w:t>Электронный</w:t>
+      </w:r>
+      <w:r>
+        <w:rPr>
+          <w:rFonts w:ascii="Times New Roman" w:hAnsi="Times New Roman" w:cs="Times New Roman"/>
+          <w:sz w:val="18"/>
+          <w:szCs w:val="18"/>
+          <w:shd w:val="clear" w:color="auto" w:fill="FFFFFF"/>
+          <w:lang w:val="en-US"/>
+        </w:rPr>
+        <w:t xml:space="preserve"> </w:t>
+      </w:r>
+      <w:r>
+        <w:rPr>
+          <w:rFonts w:ascii="Times New Roman" w:hAnsi="Times New Roman" w:cs="Times New Roman"/>
+          <w:sz w:val="18"/>
+          <w:szCs w:val="18"/>
+          <w:shd w:val="clear" w:color="auto" w:fill="FFFFFF"/>
+        </w:rPr>
+        <w:t>ресурс</w:t>
       </w:r>
       <w:r>
         <w:rPr>
@@ -3732,7 +3544,6 @@
         </w:rPr>
         <w:t xml:space="preserve">. </w:t>
       </w:r>
-      <w:proofErr w:type="spellStart"/>
       <w:r>
         <w:rPr>
           <w:rFonts w:ascii="Times New Roman" w:hAnsi="Times New Roman" w:cs="Times New Roman"/>
@@ -3742,7 +3553,6 @@
         </w:rPr>
         <w:t>Режимдоступа</w:t>
       </w:r>
-      <w:proofErr w:type="spellEnd"/>
       <w:r>
         <w:rPr>
           <w:rFonts w:ascii="Times New Roman" w:hAnsi="Times New Roman" w:cs="Times New Roman"/>
@@ -3891,19 +3701,7 @@
           <w:szCs w:val="18"/>
           <w:lang w:val="en-US"/>
         </w:rPr>
-        <w:t xml:space="preserve"> J. </w:t>
-      </w:r>
-      <w:proofErr w:type="spellStart"/>
-      <w:r>
-        <w:rPr>
-          <w:rFonts w:ascii="Times New Roman" w:hAnsi="Times New Roman" w:cs="Times New Roman"/>
-          <w:i/>
-          <w:iCs/>
-          <w:sz w:val="18"/>
-          <w:szCs w:val="18"/>
-          <w:lang w:val="en-US"/>
-        </w:rPr>
-        <w:t>Little</w:t>
+        <w:t xml:space="preserve"> J. Little</w:t>
       </w:r>
       <w:r>
         <w:rPr>
@@ -3923,17 +3721,7 @@
           <w:szCs w:val="18"/>
           <w:lang w:val="en-US"/>
         </w:rPr>
-        <w:t>A</w:t>
-      </w:r>
-      <w:proofErr w:type="spellEnd"/>
-      <w:r>
-        <w:rPr>
-          <w:rFonts w:ascii="Times New Roman" w:hAnsi="Times New Roman" w:cs="Times New Roman"/>
-          <w:sz w:val="18"/>
-          <w:szCs w:val="18"/>
-          <w:lang w:val="en-US"/>
-        </w:rPr>
-        <w:t xml:space="preserve"> simple yet effective baseline for 3d human pose estimation</w:t>
+        <w:t>A simple yet effective baseline for 3d human pose estimation</w:t>
       </w:r>
       <w:r>
         <w:rPr>
@@ -3961,7 +3749,26 @@
           <w:szCs w:val="18"/>
           <w:shd w:val="clear" w:color="auto" w:fill="FFFFFF"/>
         </w:rPr>
-        <w:t>Электронный ресурс</w:t>
+        <w:t>Электронный</w:t>
+      </w:r>
+      <w:r>
+        <w:rPr>
+          <w:rFonts w:ascii="Times New Roman" w:hAnsi="Times New Roman" w:cs="Times New Roman"/>
+          <w:sz w:val="18"/>
+          <w:szCs w:val="18"/>
+          <w:shd w:val="clear" w:color="auto" w:fill="FFFFFF"/>
+          <w:lang w:val="en-US"/>
+        </w:rPr>
+        <w:t xml:space="preserve"> </w:t>
+      </w:r>
+      <w:r>
+        <w:rPr>
+          <w:rFonts w:ascii="Times New Roman" w:hAnsi="Times New Roman" w:cs="Times New Roman"/>
+          <w:sz w:val="18"/>
+          <w:szCs w:val="18"/>
+          <w:shd w:val="clear" w:color="auto" w:fill="FFFFFF"/>
+        </w:rPr>
+        <w:t>ресурс</w:t>
       </w:r>
       <w:r>
         <w:rPr>
@@ -4030,7 +3837,26 @@
           <w:szCs w:val="18"/>
           <w:shd w:val="clear" w:color="auto" w:fill="FFFFFF"/>
         </w:rPr>
-        <w:t>Режим доступа</w:t>
+        <w:t>Режим</w:t>
+      </w:r>
+      <w:r>
+        <w:rPr>
+          <w:rFonts w:ascii="Times New Roman" w:hAnsi="Times New Roman" w:cs="Times New Roman"/>
+          <w:sz w:val="18"/>
+          <w:szCs w:val="18"/>
+          <w:shd w:val="clear" w:color="auto" w:fill="FFFFFF"/>
+          <w:lang w:val="en-US"/>
+        </w:rPr>
+        <w:t xml:space="preserve"> </w:t>
+      </w:r>
+      <w:r>
+        <w:rPr>
+          <w:rFonts w:ascii="Times New Roman" w:hAnsi="Times New Roman" w:cs="Times New Roman"/>
+          <w:sz w:val="18"/>
+          <w:szCs w:val="18"/>
+          <w:shd w:val="clear" w:color="auto" w:fill="FFFFFF"/>
+        </w:rPr>
+        <w:t>доступа</w:t>
       </w:r>
       <w:r>
         <w:rPr>
